--- a/docs/resume/Рунар_Назмутдинов_junior frontend developer.docx
+++ b/docs/resume/Рунар_Назмутдинов_junior frontend developer.docx
@@ -44,8 +44,8 @@
               </w:rPr>
             </w:pPr>
             <w:r>
-              <w:object w:dxaOrig="3300" w:dyaOrig="4433">
-                <v:rect xmlns:o="urn:schemas-microsoft-com:office:office" xmlns:v="urn:schemas-microsoft-com:vml" id="rectole0000000000" style="width:165.000000pt;height:221.650000pt" o:preferrelative="t" o:ole="">
+              <w:object w:dxaOrig="3381" w:dyaOrig="4555">
+                <v:rect xmlns:o="urn:schemas-microsoft-com:office:office" xmlns:v="urn:schemas-microsoft-com:vml" id="rectole0000000000" style="width:169.050000pt;height:227.750000pt" o:preferrelative="t" o:ole="">
                   <o:lock v:ext="edit"/>
                   <v:imagedata xmlns:r="http://schemas.openxmlformats.org/officeDocument/2006/relationships" r:id="docRId1" o:title=""/>
                 </v:rect>
@@ -1048,6 +1048,28 @@
         </w:rPr>
         <w:t xml:space="preserve">Знакомство с MVC design patterns, Npm, Webpack</w:t>
       </w:r>
+      <w:r>
+        <w:rPr>
+          <w:rFonts w:ascii="Calibri" w:hAnsi="Calibri" w:cs="Calibri" w:eastAsia="Calibri"/>
+          <w:color w:val="000000"/>
+          <w:spacing w:val="0"/>
+          <w:position w:val="0"/>
+          <w:sz w:val="20"/>
+          <w:shd w:fill="auto" w:val="clear"/>
+        </w:rPr>
+        <w:t xml:space="preserve">,</w:t>
+      </w:r>
+      <w:r>
+        <w:rPr>
+          <w:rFonts w:ascii="Calibri" w:hAnsi="Calibri" w:cs="Calibri" w:eastAsia="Calibri"/>
+          <w:color w:val="000000"/>
+          <w:spacing w:val="0"/>
+          <w:position w:val="0"/>
+          <w:sz w:val="20"/>
+          <w:shd w:fill="auto" w:val="clear"/>
+        </w:rPr>
+        <w:t xml:space="preserve">Git</w:t>
+      </w:r>
     </w:p>
     <w:p>
       <w:pPr>
@@ -1249,7 +1271,7 @@
           <w:sz w:val="20"/>
           <w:shd w:fill="auto" w:val="clear"/>
         </w:rPr>
-        <w:t xml:space="preserve">, </w:t>
+        <w:t xml:space="preserve">,</w:t>
         <w:br/>
       </w:r>
       <w:r>
@@ -3868,29 +3890,29 @@
           <w:sz w:val="20"/>
           <w:shd w:fill="auto" w:val="clear"/>
         </w:rPr>
-        <w:t xml:space="preserve">: HTML, CSS,JavaScript es6 </w:t>
-      </w:r>
-      <w:r>
-        <w:rPr>
-          <w:rFonts w:ascii="Calibri" w:hAnsi="Calibri" w:cs="Calibri" w:eastAsia="Calibri"/>
-          <w:color w:val="000000"/>
-          <w:spacing w:val="0"/>
-          <w:position w:val="0"/>
-          <w:sz w:val="20"/>
-          <w:shd w:fill="auto" w:val="clear"/>
-        </w:rPr>
-        <w:t xml:space="preserve">и выше</w:t>
-      </w:r>
-      <w:r>
-        <w:rPr>
-          <w:rFonts w:ascii="Calibri" w:hAnsi="Calibri" w:cs="Calibri" w:eastAsia="Calibri"/>
-          <w:color w:val="000000"/>
-          <w:spacing w:val="0"/>
-          <w:position w:val="0"/>
-          <w:sz w:val="20"/>
-          <w:shd w:fill="auto" w:val="clear"/>
-        </w:rPr>
-        <w:t xml:space="preserve">,</w:t>
+        <w:t xml:space="preserve">: HTML, CSS,</w:t>
+      </w:r>
+      <w:r>
+        <w:rPr>
+          <w:rFonts w:ascii="Calibri" w:hAnsi="Calibri" w:cs="Calibri" w:eastAsia="Calibri"/>
+          <w:color w:val="000000"/>
+          <w:spacing w:val="0"/>
+          <w:position w:val="0"/>
+          <w:sz w:val="20"/>
+          <w:shd w:fill="auto" w:val="clear"/>
+        </w:rPr>
+        <w:t xml:space="preserve">a</w:t>
+      </w:r>
+      <w:r>
+        <w:rPr>
+          <w:rFonts w:ascii="Calibri" w:hAnsi="Calibri" w:cs="Calibri" w:eastAsia="Calibri"/>
+          <w:color w:val="000000"/>
+          <w:spacing w:val="0"/>
+          <w:position w:val="0"/>
+          <w:sz w:val="20"/>
+          <w:shd w:fill="auto" w:val="clear"/>
+        </w:rPr>
+        <w:t xml:space="preserve">даптивная</w:t>
       </w:r>
       <w:r>
         <w:rPr>
@@ -3912,39 +3934,6 @@
           <w:sz w:val="20"/>
           <w:shd w:fill="auto" w:val="clear"/>
         </w:rPr>
-        <w:t xml:space="preserve">a</w:t>
-      </w:r>
-      <w:r>
-        <w:rPr>
-          <w:rFonts w:ascii="Calibri" w:hAnsi="Calibri" w:cs="Calibri" w:eastAsia="Calibri"/>
-          <w:color w:val="000000"/>
-          <w:spacing w:val="0"/>
-          <w:position w:val="0"/>
-          <w:sz w:val="20"/>
-          <w:shd w:fill="auto" w:val="clear"/>
-        </w:rPr>
-        <w:t xml:space="preserve">даптивная</w:t>
-      </w:r>
-      <w:r>
-        <w:rPr>
-          <w:rFonts w:ascii="Open Sans" w:hAnsi="Open Sans" w:cs="Open Sans" w:eastAsia="Open Sans"/>
-          <w:color w:val="000000"/>
-          <w:spacing w:val="0"/>
-          <w:position w:val="0"/>
-          <w:sz w:val="20"/>
-          <w:shd w:fill="auto" w:val="clear"/>
-        </w:rPr>
-        <w:t xml:space="preserve"> </w:t>
-      </w:r>
-      <w:r>
-        <w:rPr>
-          <w:rFonts w:ascii="Calibri" w:hAnsi="Calibri" w:cs="Calibri" w:eastAsia="Calibri"/>
-          <w:color w:val="000000"/>
-          <w:spacing w:val="0"/>
-          <w:position w:val="0"/>
-          <w:sz w:val="20"/>
-          <w:shd w:fill="auto" w:val="clear"/>
-        </w:rPr>
         <w:t xml:space="preserve">верстка</w:t>
       </w:r>
       <w:r>
@@ -4000,29 +3989,7 @@
           <w:sz w:val="20"/>
           <w:shd w:fill="auto" w:val="clear"/>
         </w:rPr>
-        <w:t xml:space="preserve">ootsrap, </w:t>
-      </w:r>
-      <w:r>
-        <w:rPr>
-          <w:rFonts w:ascii="Calibri" w:hAnsi="Calibri" w:cs="Calibri" w:eastAsia="Calibri"/>
-          <w:color w:val="000000"/>
-          <w:spacing w:val="0"/>
-          <w:position w:val="0"/>
-          <w:sz w:val="20"/>
-          <w:shd w:fill="auto" w:val="clear"/>
-        </w:rPr>
-        <w:t xml:space="preserve">основы </w:t>
-      </w:r>
-      <w:r>
-        <w:rPr>
-          <w:rFonts w:ascii="Open Sans" w:hAnsi="Open Sans" w:cs="Open Sans" w:eastAsia="Open Sans"/>
-          <w:color w:val="000000"/>
-          <w:spacing w:val="0"/>
-          <w:position w:val="0"/>
-          <w:sz w:val="20"/>
-          <w:shd w:fill="auto" w:val="clear"/>
-        </w:rPr>
-        <w:t xml:space="preserve">PHP.</w:t>
+        <w:t xml:space="preserve">ootsrap</w:t>
       </w:r>
     </w:p>
     <w:p>

--- a/docs/resume/Рунар_Назмутдинов_junior frontend developer.docx
+++ b/docs/resume/Рунар_Назмутдинов_junior frontend developer.docx
@@ -44,8 +44,8 @@
               </w:rPr>
             </w:pPr>
             <w:r>
-              <w:object w:dxaOrig="3381" w:dyaOrig="4555">
-                <v:rect xmlns:o="urn:schemas-microsoft-com:office:office" xmlns:v="urn:schemas-microsoft-com:vml" id="rectole0000000000" style="width:169.050000pt;height:227.750000pt" o:preferrelative="t" o:ole="">
+              <w:object w:dxaOrig="3421" w:dyaOrig="4616">
+                <v:rect xmlns:o="urn:schemas-microsoft-com:office:office" xmlns:v="urn:schemas-microsoft-com:vml" id="rectole0000000000" style="width:171.050000pt;height:230.800000pt" o:preferrelative="t" o:ole="">
                   <o:lock v:ext="edit"/>
                   <v:imagedata xmlns:r="http://schemas.openxmlformats.org/officeDocument/2006/relationships" r:id="docRId1" o:title=""/>
                 </v:rect>
@@ -1046,29 +1046,7 @@
           <w:sz w:val="20"/>
           <w:shd w:fill="auto" w:val="clear"/>
         </w:rPr>
-        <w:t xml:space="preserve">Знакомство с MVC design patterns, Npm, Webpack</w:t>
-      </w:r>
-      <w:r>
-        <w:rPr>
-          <w:rFonts w:ascii="Calibri" w:hAnsi="Calibri" w:cs="Calibri" w:eastAsia="Calibri"/>
-          <w:color w:val="000000"/>
-          <w:spacing w:val="0"/>
-          <w:position w:val="0"/>
-          <w:sz w:val="20"/>
-          <w:shd w:fill="auto" w:val="clear"/>
-        </w:rPr>
-        <w:t xml:space="preserve">,</w:t>
-      </w:r>
-      <w:r>
-        <w:rPr>
-          <w:rFonts w:ascii="Calibri" w:hAnsi="Calibri" w:cs="Calibri" w:eastAsia="Calibri"/>
-          <w:color w:val="000000"/>
-          <w:spacing w:val="0"/>
-          <w:position w:val="0"/>
-          <w:sz w:val="20"/>
-          <w:shd w:fill="auto" w:val="clear"/>
-        </w:rPr>
-        <w:t xml:space="preserve">Git</w:t>
+        <w:t xml:space="preserve">Знакомство с MVC design patterns, Npm, Webpack,Git</w:t>
       </w:r>
     </w:p>
     <w:p>
@@ -3990,6 +3968,17 @@
           <w:shd w:fill="auto" w:val="clear"/>
         </w:rPr>
         <w:t xml:space="preserve">ootsrap</w:t>
+      </w:r>
+      <w:r>
+        <w:rPr>
+          <w:rFonts w:ascii="Calibri" w:hAnsi="Calibri" w:cs="Calibri" w:eastAsia="Calibri"/>
+          <w:color w:val="000000"/>
+          <w:spacing w:val="0"/>
+          <w:position w:val="0"/>
+          <w:sz w:val="20"/>
+          <w:shd w:fill="auto" w:val="clear"/>
+        </w:rPr>
+        <w:t xml:space="preserve">,flexbox</w:t>
       </w:r>
     </w:p>
     <w:p>
